--- a/Baocaothuctapchuyennganh.docx
+++ b/Baocaothuctapchuyennganh.docx
@@ -818,7 +818,7 @@
     <w:sdt>
       <w:sdtPr>
         <w:rPr>
-          <w:rFonts w:eastAsiaTheme="minorHAnsi" w:cstheme="majorHAnsi"/>
+          <w:rFonts w:asciiTheme="minorHAnsi" w:eastAsiaTheme="minorHAnsi" w:hAnsiTheme="minorHAnsi" w:cstheme="majorHAnsi"/>
           <w:color w:val="auto"/>
           <w:kern w:val="2"/>
           <w:sz w:val="24"/>
@@ -3945,14 +3945,13 @@
       </w:pPr>
       <w:r>
         <w:rPr>
-          <w:rFonts w:asciiTheme="majorHAnsi" w:hAnsiTheme="majorHAnsi" w:cstheme="majorHAnsi"/>
           <w:noProof/>
         </w:rPr>
         <w:drawing>
-          <wp:inline distT="0" distB="0" distL="0" distR="0" wp14:anchorId="160370FD" wp14:editId="2029D015">
-            <wp:extent cx="5760085" cy="4839335"/>
-            <wp:effectExtent l="0" t="0" r="0" b="0"/>
-            <wp:docPr id="1618476957" name="Picture 1"/>
+          <wp:inline distT="0" distB="0" distL="0" distR="0" wp14:anchorId="1E37BF05" wp14:editId="01451A82">
+            <wp:extent cx="5760085" cy="6109815"/>
+            <wp:effectExtent l="0" t="0" r="0" b="5715"/>
+            <wp:docPr id="1383530866" name="Picture 1"/>
             <wp:cNvGraphicFramePr>
               <a:graphicFrameLocks xmlns:a="http://schemas.openxmlformats.org/drawingml/2006/main" noChangeAspect="1"/>
             </wp:cNvGraphicFramePr>
@@ -3960,7 +3959,7 @@
               <a:graphicData uri="http://schemas.openxmlformats.org/drawingml/2006/picture">
                 <pic:pic xmlns:pic="http://schemas.openxmlformats.org/drawingml/2006/picture">
                   <pic:nvPicPr>
-                    <pic:cNvPr id="1618476957" name=""/>
+                    <pic:cNvPr id="1383530866" name=""/>
                     <pic:cNvPicPr/>
                   </pic:nvPicPr>
                   <pic:blipFill>
@@ -3972,7 +3971,7 @@
                   <pic:spPr>
                     <a:xfrm>
                       <a:off x="0" y="0"/>
-                      <a:ext cx="5760085" cy="4839335"/>
+                      <a:ext cx="5760085" cy="6109815"/>
                     </a:xfrm>
                     <a:prstGeom prst="rect">
                       <a:avLst/>
@@ -4059,6 +4058,7 @@
           <w:sz w:val="30"/>
           <w:szCs w:val="30"/>
         </w:rPr>
+        <w:lastRenderedPageBreak/>
         <w:t xml:space="preserve">2.2 </w:t>
       </w:r>
       <w:r>
@@ -4228,89 +4228,23 @@
         <w:jc w:val="center"/>
         <w:rPr>
           <w:rFonts w:asciiTheme="majorHAnsi" w:hAnsiTheme="majorHAnsi" w:cstheme="majorHAnsi"/>
-          <w:lang w:val="en-US"/>
-        </w:rPr>
-      </w:pPr>
-      <w:r>
-        <w:rPr>
-          <w:rFonts w:asciiTheme="majorHAnsi" w:hAnsiTheme="majorHAnsi" w:cstheme="majorHAnsi"/>
-          <w:b/>
-          <w:bCs/>
-          <w:lang w:val="en-US"/>
-        </w:rPr>
-        <w:t>Hình 2.</w:t>
-      </w:r>
-      <w:r>
-        <w:rPr>
-          <w:rFonts w:asciiTheme="majorHAnsi" w:hAnsiTheme="majorHAnsi" w:cstheme="majorHAnsi"/>
-          <w:b/>
-          <w:bCs/>
-          <w:lang w:val="en-US"/>
-        </w:rPr>
-        <w:t>2</w:t>
-      </w:r>
-      <w:r>
-        <w:rPr>
-          <w:rFonts w:asciiTheme="majorHAnsi" w:hAnsiTheme="majorHAnsi" w:cstheme="majorHAnsi"/>
-          <w:b/>
-          <w:bCs/>
-          <w:lang w:val="en-US"/>
-        </w:rPr>
-        <w:t>.1:</w:t>
-      </w:r>
-      <w:r>
-        <w:rPr>
-          <w:rFonts w:asciiTheme="majorHAnsi" w:hAnsiTheme="majorHAnsi" w:cstheme="majorHAnsi"/>
-          <w:lang w:val="en-US"/>
-        </w:rPr>
-        <w:t xml:space="preserve"> Sơ đồ DFD mức 0</w:t>
-      </w:r>
-    </w:p>
-    <w:p>
-      <w:pPr>
-        <w:jc w:val="center"/>
-        <w:rPr>
-          <w:rFonts w:asciiTheme="majorHAnsi" w:hAnsiTheme="majorHAnsi" w:cstheme="majorHAnsi"/>
-          <w:lang w:val="en-US"/>
-        </w:rPr>
-      </w:pPr>
-    </w:p>
-    <w:p>
-      <w:pPr>
-        <w:jc w:val="center"/>
-        <w:rPr>
-          <w:rFonts w:asciiTheme="majorHAnsi" w:hAnsiTheme="majorHAnsi" w:cstheme="majorHAnsi"/>
-          <w:lang w:val="en-US"/>
-        </w:rPr>
-      </w:pPr>
-    </w:p>
-    <w:p>
-      <w:pPr>
-        <w:jc w:val="center"/>
-        <w:rPr>
-          <w:rFonts w:asciiTheme="majorHAnsi" w:hAnsiTheme="majorHAnsi" w:cstheme="majorHAnsi"/>
-          <w:lang w:val="en-US"/>
-        </w:rPr>
-      </w:pPr>
-    </w:p>
-    <w:p>
-      <w:pPr>
-        <w:jc w:val="center"/>
-        <w:rPr>
-          <w:rFonts w:asciiTheme="majorHAnsi" w:hAnsiTheme="majorHAnsi" w:cstheme="majorHAnsi"/>
-          <w:lang w:val="en-US"/>
-        </w:rPr>
-      </w:pPr>
-      <w:r>
-        <w:rPr>
-          <w:rFonts w:asciiTheme="majorHAnsi" w:hAnsiTheme="majorHAnsi" w:cstheme="majorHAnsi"/>
+          <w:b/>
+          <w:bCs/>
+          <w:lang w:val="en-US"/>
+        </w:rPr>
+      </w:pPr>
+      <w:r>
+        <w:rPr>
+          <w:rFonts w:asciiTheme="majorHAnsi" w:hAnsiTheme="majorHAnsi" w:cstheme="majorHAnsi"/>
+          <w:b/>
+          <w:bCs/>
           <w:lang w:val="en-US"/>
         </w:rPr>
         <w:drawing>
-          <wp:inline distT="0" distB="0" distL="0" distR="0" wp14:anchorId="4E388A01" wp14:editId="6BA64247">
-            <wp:extent cx="5760085" cy="2776220"/>
-            <wp:effectExtent l="0" t="0" r="0" b="5080"/>
-            <wp:docPr id="6252199" name="Picture 1"/>
+          <wp:inline distT="0" distB="0" distL="0" distR="0" wp14:anchorId="097EA88F" wp14:editId="4F0FDC44">
+            <wp:extent cx="5760085" cy="3691890"/>
+            <wp:effectExtent l="0" t="0" r="0" b="3810"/>
+            <wp:docPr id="1992539273" name="Picture 1"/>
             <wp:cNvGraphicFramePr>
               <a:graphicFrameLocks xmlns:a="http://schemas.openxmlformats.org/drawingml/2006/main" noChangeAspect="1"/>
             </wp:cNvGraphicFramePr>
@@ -4318,7 +4252,7 @@
               <a:graphicData uri="http://schemas.openxmlformats.org/drawingml/2006/picture">
                 <pic:pic xmlns:pic="http://schemas.openxmlformats.org/drawingml/2006/picture">
                   <pic:nvPicPr>
-                    <pic:cNvPr id="6252199" name=""/>
+                    <pic:cNvPr id="1992539273" name=""/>
                     <pic:cNvPicPr/>
                   </pic:nvPicPr>
                   <pic:blipFill>
@@ -4330,7 +4264,7 @@
                   <pic:spPr>
                     <a:xfrm>
                       <a:off x="0" y="0"/>
-                      <a:ext cx="5760085" cy="2776220"/>
+                      <a:ext cx="5760085" cy="3691890"/>
                     </a:xfrm>
                     <a:prstGeom prst="rect">
                       <a:avLst/>
@@ -4351,6 +4285,40 @@
           <w:lang w:val="en-US"/>
         </w:rPr>
       </w:pPr>
+      <w:r>
+        <w:rPr>
+          <w:rFonts w:asciiTheme="majorHAnsi" w:hAnsiTheme="majorHAnsi" w:cstheme="majorHAnsi"/>
+          <w:b/>
+          <w:bCs/>
+          <w:lang w:val="en-US"/>
+        </w:rPr>
+        <w:t>Hình 2.</w:t>
+      </w:r>
+      <w:r>
+        <w:rPr>
+          <w:rFonts w:asciiTheme="majorHAnsi" w:hAnsiTheme="majorHAnsi" w:cstheme="majorHAnsi"/>
+          <w:b/>
+          <w:bCs/>
+          <w:lang w:val="en-US"/>
+        </w:rPr>
+        <w:t>2</w:t>
+      </w:r>
+      <w:r>
+        <w:rPr>
+          <w:rFonts w:asciiTheme="majorHAnsi" w:hAnsiTheme="majorHAnsi" w:cstheme="majorHAnsi"/>
+          <w:b/>
+          <w:bCs/>
+          <w:lang w:val="en-US"/>
+        </w:rPr>
+        <w:t>.1:</w:t>
+      </w:r>
+      <w:r>
+        <w:rPr>
+          <w:rFonts w:asciiTheme="majorHAnsi" w:hAnsiTheme="majorHAnsi" w:cstheme="majorHAnsi"/>
+          <w:lang w:val="en-US"/>
+        </w:rPr>
+        <w:t xml:space="preserve"> Sơ đồ DFD mức 0</w:t>
+      </w:r>
     </w:p>
     <w:p>
       <w:pPr>
@@ -4390,6 +4358,51 @@
     </w:p>
     <w:p>
       <w:pPr>
+        <w:jc w:val="center"/>
+        <w:rPr>
+          <w:rFonts w:asciiTheme="majorHAnsi" w:hAnsiTheme="majorHAnsi" w:cstheme="majorHAnsi"/>
+          <w:lang w:val="en-US"/>
+        </w:rPr>
+      </w:pPr>
+    </w:p>
+    <w:p>
+      <w:pPr>
+        <w:jc w:val="center"/>
+        <w:rPr>
+          <w:rFonts w:asciiTheme="majorHAnsi" w:hAnsiTheme="majorHAnsi" w:cstheme="majorHAnsi"/>
+          <w:lang w:val="en-US"/>
+        </w:rPr>
+      </w:pPr>
+    </w:p>
+    <w:p>
+      <w:pPr>
+        <w:jc w:val="center"/>
+        <w:rPr>
+          <w:rFonts w:asciiTheme="majorHAnsi" w:hAnsiTheme="majorHAnsi" w:cstheme="majorHAnsi"/>
+          <w:lang w:val="en-US"/>
+        </w:rPr>
+      </w:pPr>
+    </w:p>
+    <w:p>
+      <w:pPr>
+        <w:jc w:val="center"/>
+        <w:rPr>
+          <w:rFonts w:asciiTheme="majorHAnsi" w:hAnsiTheme="majorHAnsi" w:cstheme="majorHAnsi"/>
+          <w:lang w:val="en-US"/>
+        </w:rPr>
+      </w:pPr>
+    </w:p>
+    <w:p>
+      <w:pPr>
+        <w:jc w:val="center"/>
+        <w:rPr>
+          <w:rFonts w:asciiTheme="majorHAnsi" w:hAnsiTheme="majorHAnsi" w:cstheme="majorHAnsi"/>
+          <w:lang w:val="en-US"/>
+        </w:rPr>
+      </w:pPr>
+    </w:p>
+    <w:p>
+      <w:pPr>
         <w:pStyle w:val="Heading3"/>
         <w:rPr>
           <w:rFonts w:asciiTheme="majorHAnsi" w:hAnsiTheme="majorHAnsi" w:cstheme="majorHAnsi"/>
@@ -4409,11 +4422,32 @@
           <w:lang w:val="en-US"/>
         </w:rPr>
         <w:lastRenderedPageBreak/>
+        <w:t>2.2.2 Sơ đồ D1</w:t>
+      </w:r>
+      <w:bookmarkEnd w:id="11"/>
+    </w:p>
+    <w:p>
+      <w:pPr>
+        <w:jc w:val="center"/>
+        <w:rPr>
+          <w:rFonts w:asciiTheme="majorHAnsi" w:hAnsiTheme="majorHAnsi" w:cstheme="majorHAnsi"/>
+          <w:b/>
+          <w:bCs/>
+          <w:lang w:val="en-US"/>
+        </w:rPr>
+      </w:pPr>
+      <w:r>
+        <w:rPr>
+          <w:rFonts w:asciiTheme="majorHAnsi" w:hAnsiTheme="majorHAnsi" w:cstheme="majorHAnsi"/>
+          <w:b/>
+          <w:bCs/>
+          <w:lang w:val="en-US"/>
+        </w:rPr>
         <w:drawing>
-          <wp:inline distT="0" distB="0" distL="0" distR="0" wp14:anchorId="7C4C142D" wp14:editId="358D8335">
-            <wp:extent cx="5760085" cy="3536315"/>
-            <wp:effectExtent l="0" t="0" r="0" b="6985"/>
-            <wp:docPr id="2117203214" name="Picture 1"/>
+          <wp:inline distT="0" distB="0" distL="0" distR="0" wp14:anchorId="6252A1C3" wp14:editId="57215632">
+            <wp:extent cx="5760085" cy="4636770"/>
+            <wp:effectExtent l="0" t="0" r="0" b="0"/>
+            <wp:docPr id="1169266160" name="Picture 1"/>
             <wp:cNvGraphicFramePr>
               <a:graphicFrameLocks xmlns:a="http://schemas.openxmlformats.org/drawingml/2006/main" noChangeAspect="1"/>
             </wp:cNvGraphicFramePr>
@@ -4421,7 +4455,7 @@
               <a:graphicData uri="http://schemas.openxmlformats.org/drawingml/2006/picture">
                 <pic:pic xmlns:pic="http://schemas.openxmlformats.org/drawingml/2006/picture">
                   <pic:nvPicPr>
-                    <pic:cNvPr id="2117203214" name=""/>
+                    <pic:cNvPr id="1169266160" name=""/>
                     <pic:cNvPicPr/>
                   </pic:nvPicPr>
                   <pic:blipFill>
@@ -4433,7 +4467,7 @@
                   <pic:spPr>
                     <a:xfrm>
                       <a:off x="0" y="0"/>
-                      <a:ext cx="5760085" cy="3536315"/>
+                      <a:ext cx="5760085" cy="4636770"/>
                     </a:xfrm>
                     <a:prstGeom prst="rect">
                       <a:avLst/>
@@ -4445,17 +4479,6 @@
           </wp:inline>
         </w:drawing>
       </w:r>
-      <w:r>
-        <w:rPr>
-          <w:rFonts w:asciiTheme="majorHAnsi" w:hAnsiTheme="majorHAnsi" w:cstheme="majorHAnsi"/>
-          <w:b/>
-          <w:bCs/>
-          <w:color w:val="auto"/>
-          <w:lang w:val="en-US"/>
-        </w:rPr>
-        <w:t>2.2.2 Sơ đồ D1</w:t>
-      </w:r>
-      <w:bookmarkEnd w:id="11"/>
     </w:p>
     <w:p>
       <w:pPr>
@@ -4556,10 +4579,10 @@
           <w:lang w:val="en-US"/>
         </w:rPr>
         <w:drawing>
-          <wp:inline distT="0" distB="0" distL="0" distR="0" wp14:anchorId="1BE805D9" wp14:editId="006A8115">
-            <wp:extent cx="5760085" cy="5895975"/>
-            <wp:effectExtent l="0" t="0" r="0" b="9525"/>
-            <wp:docPr id="206557437" name="Picture 1"/>
+          <wp:inline distT="0" distB="0" distL="0" distR="0" wp14:anchorId="31BAFF5F" wp14:editId="29512519">
+            <wp:extent cx="5760085" cy="4548505"/>
+            <wp:effectExtent l="0" t="0" r="0" b="4445"/>
+            <wp:docPr id="2144428536" name="Picture 1"/>
             <wp:cNvGraphicFramePr>
               <a:graphicFrameLocks xmlns:a="http://schemas.openxmlformats.org/drawingml/2006/main" noChangeAspect="1"/>
             </wp:cNvGraphicFramePr>
@@ -4567,7 +4590,7 @@
               <a:graphicData uri="http://schemas.openxmlformats.org/drawingml/2006/picture">
                 <pic:pic xmlns:pic="http://schemas.openxmlformats.org/drawingml/2006/picture">
                   <pic:nvPicPr>
-                    <pic:cNvPr id="206557437" name=""/>
+                    <pic:cNvPr id="2144428536" name=""/>
                     <pic:cNvPicPr/>
                   </pic:nvPicPr>
                   <pic:blipFill>
@@ -4579,7 +4602,7 @@
                   <pic:spPr>
                     <a:xfrm>
                       <a:off x="0" y="0"/>
-                      <a:ext cx="5760085" cy="5895975"/>
+                      <a:ext cx="5760085" cy="4548505"/>
                     </a:xfrm>
                     <a:prstGeom prst="rect">
                       <a:avLst/>
@@ -4678,11 +4701,53 @@
           <w:lang w:val="en-US"/>
         </w:rPr>
         <w:lastRenderedPageBreak/>
+        <w:t xml:space="preserve">2.3 </w:t>
+      </w:r>
+      <w:r>
+        <w:rPr>
+          <w:rFonts w:cstheme="majorHAnsi"/>
+          <w:b/>
+          <w:bCs/>
+          <w:caps/>
+          <w:color w:val="auto"/>
+          <w:sz w:val="30"/>
+          <w:szCs w:val="30"/>
+          <w:lang w:val="en-US"/>
+        </w:rPr>
+        <w:t>S</w:t>
+      </w:r>
+      <w:r>
+        <w:rPr>
+          <w:rFonts w:cstheme="majorHAnsi"/>
+          <w:b/>
+          <w:bCs/>
+          <w:caps/>
+          <w:color w:val="auto"/>
+          <w:sz w:val="30"/>
+          <w:szCs w:val="30"/>
+          <w:lang w:val="en-US"/>
+        </w:rPr>
+        <w:t>ơ đồ ERD</w:t>
+      </w:r>
+      <w:bookmarkEnd w:id="13"/>
+    </w:p>
+    <w:p>
+      <w:pPr>
+        <w:rPr>
+          <w:rFonts w:asciiTheme="majorHAnsi" w:hAnsiTheme="majorHAnsi" w:cstheme="majorHAnsi"/>
+          <w:lang w:val="en-US"/>
+        </w:rPr>
+      </w:pPr>
+      <w:r>
+        <w:rPr>
+          <w:rFonts w:asciiTheme="majorHAnsi" w:hAnsiTheme="majorHAnsi" w:cstheme="majorHAnsi"/>
+          <w:lang w:val="en-US"/>
+        </w:rPr>
         <w:drawing>
-          <wp:inline distT="0" distB="0" distL="0" distR="0" wp14:anchorId="72040B88" wp14:editId="4315ECC3">
-            <wp:extent cx="5760085" cy="3361690"/>
+          <wp:inline distT="0" distB="0" distL="0" distR="0" wp14:anchorId="6294DD15" wp14:editId="0522BDEA">
+            <wp:extent cx="5760085" cy="3510915"/>
             <wp:effectExtent l="0" t="0" r="0" b="0"/>
-            <wp:docPr id="426030931" name="Picture 1"/>
+            <wp:docPr id="222591098" name="Picture 1"/>
             <wp:cNvGraphicFramePr>
               <a:graphicFrameLocks xmlns:a="http://schemas.openxmlformats.org/drawingml/2006/main" noChangeAspect="1"/>
             </wp:cNvGraphicFramePr>
@@ -4690,7 +4755,7 @@
               <a:graphicData uri="http://schemas.openxmlformats.org/drawingml/2006/picture">
                 <pic:pic xmlns:pic="http://schemas.openxmlformats.org/drawingml/2006/picture">
                   <pic:nvPicPr>
-                    <pic:cNvPr id="426030931" name=""/>
+                    <pic:cNvPr id="222591098" name=""/>
                     <pic:cNvPicPr/>
                   </pic:nvPicPr>
                   <pic:blipFill>
@@ -4702,7 +4767,7 @@
                   <pic:spPr>
                     <a:xfrm>
                       <a:off x="0" y="0"/>
-                      <a:ext cx="5760085" cy="3361690"/>
+                      <a:ext cx="5760085" cy="3510915"/>
                     </a:xfrm>
                     <a:prstGeom prst="rect">
                       <a:avLst/>
@@ -4714,54 +4779,6 @@
           </wp:inline>
         </w:drawing>
       </w:r>
-      <w:r>
-        <w:rPr>
-          <w:rFonts w:cstheme="majorHAnsi"/>
-          <w:b/>
-          <w:bCs/>
-          <w:caps/>
-          <w:color w:val="auto"/>
-          <w:sz w:val="30"/>
-          <w:szCs w:val="30"/>
-          <w:lang w:val="en-US"/>
-        </w:rPr>
-        <w:t xml:space="preserve">2.3 </w:t>
-      </w:r>
-      <w:r>
-        <w:rPr>
-          <w:rFonts w:cstheme="majorHAnsi"/>
-          <w:b/>
-          <w:bCs/>
-          <w:caps/>
-          <w:color w:val="auto"/>
-          <w:sz w:val="30"/>
-          <w:szCs w:val="30"/>
-          <w:lang w:val="en-US"/>
-        </w:rPr>
-        <w:t>S</w:t>
-      </w:r>
-      <w:r>
-        <w:rPr>
-          <w:rFonts w:cstheme="majorHAnsi"/>
-          <w:b/>
-          <w:bCs/>
-          <w:caps/>
-          <w:color w:val="auto"/>
-          <w:sz w:val="30"/>
-          <w:szCs w:val="30"/>
-          <w:lang w:val="en-US"/>
-        </w:rPr>
-        <w:t>ơ đồ ERD</w:t>
-      </w:r>
-      <w:bookmarkEnd w:id="13"/>
-    </w:p>
-    <w:p>
-      <w:pPr>
-        <w:rPr>
-          <w:rFonts w:asciiTheme="majorHAnsi" w:hAnsiTheme="majorHAnsi" w:cstheme="majorHAnsi"/>
-          <w:lang w:val="en-US"/>
-        </w:rPr>
-      </w:pPr>
     </w:p>
     <w:p>
       <w:pPr>
@@ -7906,6 +7923,7 @@
   <w:style w:type="character" w:default="1" w:styleId="DefaultParagraphFont">
     <w:name w:val="Default Paragraph Font"/>
     <w:uiPriority w:val="1"/>
+    <w:semiHidden/>
     <w:unhideWhenUsed/>
   </w:style>
   <w:style w:type="table" w:default="1" w:styleId="TableNormal">
